--- a/RUP/Documento - Especificación de Requerimientos.docx
+++ b/RUP/Documento - Especificación de Requerimientos.docx
@@ -60,7 +60,25 @@
                 <w:sz w:val="80"/>
                 <w:szCs w:val="80"/>
               </w:rPr>
-              <w:t>Toma de Requerimientos</w:t>
+              <w:t>Especi</w:t>
+            </w:r>
+            <w:bookmarkStart w:id="0" w:name="_GoBack"/>
+            <w:bookmarkEnd w:id="0"/>
+            <w:r>
+              <w:rPr>
+                <w:rFonts w:ascii="Cambria" w:eastAsia="Times New Roman" w:hAnsi="Cambria" w:cs="Cambria"/>
+                <w:sz w:val="80"/>
+                <w:szCs w:val="80"/>
+              </w:rPr>
+              <w:t>ficación</w:t>
+            </w:r>
+            <w:r>
+              <w:rPr>
+                <w:rFonts w:ascii="Cambria" w:eastAsia="Times New Roman" w:hAnsi="Cambria" w:cs="Cambria"/>
+                <w:sz w:val="80"/>
+                <w:szCs w:val="80"/>
+              </w:rPr>
+              <w:t xml:space="preserve"> de Requerimientos</w:t>
             </w:r>
           </w:p>
         </w:tc>
@@ -863,7 +881,7 @@
           <w:rPr>
             <w:noProof/>
           </w:rPr>
-          <w:t>4</w:t>
+          <w:t>7</w:t>
         </w:r>
         <w:r>
           <w:rPr>
@@ -950,7 +968,7 @@
           <w:rPr>
             <w:noProof/>
           </w:rPr>
-          <w:t>15</w:t>
+          <w:t>20</w:t>
         </w:r>
         <w:r>
           <w:rPr>
@@ -1037,7 +1055,7 @@
           <w:rPr>
             <w:noProof/>
           </w:rPr>
-          <w:t>16</w:t>
+          <w:t>21</w:t>
         </w:r>
         <w:r>
           <w:rPr>
@@ -1124,7 +1142,7 @@
           <w:rPr>
             <w:noProof/>
           </w:rPr>
-          <w:t>16</w:t>
+          <w:t>21</w:t>
         </w:r>
         <w:r>
           <w:rPr>
@@ -1211,7 +1229,7 @@
           <w:rPr>
             <w:noProof/>
           </w:rPr>
-          <w:t>16</w:t>
+          <w:t>21</w:t>
         </w:r>
         <w:r>
           <w:rPr>
@@ -1296,7 +1314,7 @@
           <w:rPr>
             <w:noProof/>
           </w:rPr>
-          <w:t>16</w:t>
+          <w:t>21</w:t>
         </w:r>
         <w:r>
           <w:rPr>
@@ -1381,7 +1399,7 @@
           <w:rPr>
             <w:noProof/>
           </w:rPr>
-          <w:t>16</w:t>
+          <w:t>21</w:t>
         </w:r>
         <w:r>
           <w:rPr>
@@ -1439,9 +1457,9 @@
           <w:rFonts w:ascii="Arial Black" w:hAnsi="Arial Black" w:cs="Arial"/>
         </w:rPr>
       </w:pPr>
-      <w:bookmarkStart w:id="0" w:name="__RefHeading___Toc458092686"/>
-      <w:bookmarkStart w:id="1" w:name="_Toc522138866"/>
-      <w:bookmarkEnd w:id="0"/>
+      <w:bookmarkStart w:id="1" w:name="__RefHeading___Toc458092686"/>
+      <w:bookmarkStart w:id="2" w:name="_Toc522138866"/>
+      <w:bookmarkEnd w:id="1"/>
       <w:r>
         <w:rPr>
           <w:rFonts w:ascii="Arial Black" w:hAnsi="Arial Black" w:cs="Arial Black"/>
@@ -1449,7 +1467,7 @@
         <w:lastRenderedPageBreak/>
         <w:t>Introducción</w:t>
       </w:r>
-      <w:bookmarkEnd w:id="1"/>
+      <w:bookmarkEnd w:id="2"/>
     </w:p>
     <w:p>
       <w:pPr>
@@ -1463,9 +1481,9 @@
           <w:szCs w:val="20"/>
         </w:rPr>
       </w:pPr>
-      <w:bookmarkStart w:id="2" w:name="__RefHeading___Toc458092687"/>
-      <w:bookmarkStart w:id="3" w:name="_Toc522138867"/>
-      <w:bookmarkEnd w:id="2"/>
+      <w:bookmarkStart w:id="3" w:name="__RefHeading___Toc458092687"/>
+      <w:bookmarkStart w:id="4" w:name="_Toc522138867"/>
+      <w:bookmarkEnd w:id="3"/>
       <w:r>
         <w:rPr>
           <w:rFonts w:ascii="Arial" w:hAnsi="Arial" w:cs="Arial"/>
@@ -1474,7 +1492,7 @@
         </w:rPr>
         <w:t>Propósito</w:t>
       </w:r>
-      <w:bookmarkEnd w:id="3"/>
+      <w:bookmarkEnd w:id="4"/>
     </w:p>
     <w:p>
       <w:pPr>
@@ -1525,9 +1543,9 @@
           <w:rFonts w:ascii="Arial" w:hAnsi="Arial" w:cs="Arial"/>
         </w:rPr>
       </w:pPr>
-      <w:bookmarkStart w:id="4" w:name="__RefHeading___Toc458092688"/>
-      <w:bookmarkStart w:id="5" w:name="_Toc522138868"/>
-      <w:bookmarkEnd w:id="4"/>
+      <w:bookmarkStart w:id="5" w:name="__RefHeading___Toc458092688"/>
+      <w:bookmarkStart w:id="6" w:name="_Toc522138868"/>
+      <w:bookmarkEnd w:id="5"/>
       <w:r>
         <w:rPr>
           <w:rFonts w:ascii="Arial" w:hAnsi="Arial" w:cs="Arial"/>
@@ -1536,7 +1554,7 @@
         </w:rPr>
         <w:t>Definiciones, Abreviaturas, Acrónimos</w:t>
       </w:r>
-      <w:bookmarkEnd w:id="5"/>
+      <w:bookmarkEnd w:id="6"/>
     </w:p>
     <w:p>
       <w:pPr>
@@ -1979,16 +1997,16 @@
           <w:rFonts w:ascii="Arial Black" w:hAnsi="Arial Black" w:cs="Arial"/>
         </w:rPr>
       </w:pPr>
-      <w:bookmarkStart w:id="6" w:name="__RefHeading___Toc458092689"/>
-      <w:bookmarkStart w:id="7" w:name="_Toc522138869"/>
-      <w:bookmarkEnd w:id="6"/>
+      <w:bookmarkStart w:id="7" w:name="__RefHeading___Toc458092689"/>
+      <w:bookmarkStart w:id="8" w:name="_Toc522138869"/>
+      <w:bookmarkEnd w:id="7"/>
       <w:r>
         <w:rPr>
           <w:rFonts w:ascii="Arial Black" w:hAnsi="Arial Black" w:cs="Arial Black"/>
         </w:rPr>
         <w:t>Identificación del Proyecto</w:t>
       </w:r>
-      <w:bookmarkEnd w:id="7"/>
+      <w:bookmarkEnd w:id="8"/>
     </w:p>
     <w:p>
       <w:pPr>
@@ -2281,9 +2299,9 @@
           <w:rFonts w:ascii="Arial Black" w:hAnsi="Arial Black" w:cs="Arial Black"/>
         </w:rPr>
       </w:pPr>
-      <w:bookmarkStart w:id="8" w:name="__RefHeading___Toc458092690"/>
-      <w:bookmarkStart w:id="9" w:name="_Toc522138870"/>
-      <w:bookmarkEnd w:id="8"/>
+      <w:bookmarkStart w:id="9" w:name="__RefHeading___Toc458092690"/>
+      <w:bookmarkStart w:id="10" w:name="_Toc522138870"/>
+      <w:bookmarkEnd w:id="9"/>
       <w:r>
         <w:rPr>
           <w:rFonts w:ascii="Arial Black" w:hAnsi="Arial Black" w:cs="Arial Black"/>
@@ -2291,7 +2309,7 @@
         <w:lastRenderedPageBreak/>
         <w:t>Requerimientos</w:t>
       </w:r>
-      <w:bookmarkEnd w:id="9"/>
+      <w:bookmarkEnd w:id="10"/>
     </w:p>
     <w:p>
       <w:pPr>
@@ -2305,7 +2323,7 @@
           <w:rFonts w:ascii="Arial" w:hAnsi="Arial" w:cs="Arial"/>
         </w:rPr>
       </w:pPr>
-      <w:bookmarkStart w:id="10" w:name="_Toc522138871"/>
+      <w:bookmarkStart w:id="11" w:name="_Toc522138871"/>
       <w:r>
         <w:rPr>
           <w:rFonts w:ascii="Arial" w:hAnsi="Arial" w:cs="Arial"/>
@@ -2314,7 +2332,7 @@
         </w:rPr>
         <w:t>Requerimiento # 1 – Módulo administrativo</w:t>
       </w:r>
-      <w:bookmarkEnd w:id="10"/>
+      <w:bookmarkEnd w:id="11"/>
     </w:p>
     <w:p/>
     <w:p>
@@ -3550,15 +3568,7 @@
           <w:b w:val="0"/>
         </w:rPr>
         <w:lastRenderedPageBreak/>
-        <w:t>Parametrización de Usuario</w:t>
-      </w:r>
-      <w:bookmarkStart w:id="11" w:name="_GoBack"/>
-      <w:bookmarkEnd w:id="11"/>
-      <w:r>
-        <w:rPr>
-          <w:b w:val="0"/>
-        </w:rPr>
-        <w:t>s</w:t>
+        <w:t>Parametrización de Usuarios</w:t>
       </w:r>
     </w:p>
     <w:p>
@@ -5556,13 +5566,6 @@
           <w:i/>
         </w:rPr>
       </w:pPr>
-      <w:r>
-        <w:rPr>
-          <w:b w:val="0"/>
-          <w:i/>
-        </w:rPr>
-        <w:br w:type="page"/>
-      </w:r>
     </w:p>
     <w:p>
       <w:pPr>
@@ -5580,7 +5583,6 @@
         <w:rPr>
           <w:b w:val="0"/>
         </w:rPr>
-        <w:lastRenderedPageBreak/>
         <w:t>La aplicación debe permitir consultar el historial de notificaciones que se han enviado, mostrando un listado de estas, al seleccionar un registro este debe mostrar lo siguiente:</w:t>
       </w:r>
     </w:p>
@@ -5881,6 +5883,29 @@
     </w:p>
     <w:p>
       <w:pPr>
+        <w:suppressAutoHyphens w:val="0"/>
+        <w:rPr>
+          <w:b w:val="0"/>
+        </w:rPr>
+      </w:pPr>
+      <w:r>
+        <w:rPr>
+          <w:b w:val="0"/>
+        </w:rPr>
+        <w:br w:type="page"/>
+      </w:r>
+    </w:p>
+    <w:p>
+      <w:pPr>
+        <w:ind w:left="720"/>
+        <w:jc w:val="both"/>
+        <w:rPr>
+          <w:b w:val="0"/>
+        </w:rPr>
+      </w:pPr>
+    </w:p>
+    <w:p>
+      <w:pPr>
         <w:numPr>
           <w:ilvl w:val="0"/>
           <w:numId w:val="34"/>
@@ -6070,7 +6095,6 @@
         </w:rPr>
       </w:pPr>
       <w:r>
-        <w:lastRenderedPageBreak/>
         <w:t xml:space="preserve">Centro Nativo: </w:t>
       </w:r>
       <w:r>
@@ -6143,6 +6167,20 @@
           <w:b w:val="0"/>
         </w:rPr>
         <w:t>Limpio, sencillo y funcional. Ionic ha sido diseñado para poder trabajar con todos los dispositivos móviles actuales. Con muchos componentes usados en móviles, tipografía, elementos interactivos, etc.</w:t>
+      </w:r>
+    </w:p>
+    <w:p>
+      <w:pPr>
+        <w:suppressAutoHyphens w:val="0"/>
+        <w:rPr>
+          <w:b w:val="0"/>
+        </w:rPr>
+      </w:pPr>
+      <w:r>
+        <w:rPr>
+          <w:b w:val="0"/>
+        </w:rPr>
+        <w:br w:type="page"/>
       </w:r>
     </w:p>
     <w:p>
@@ -6279,13 +6317,17 @@
     </w:p>
     <w:p>
       <w:pPr>
-        <w:pStyle w:val="Prrafodelista"/>
-        <w:ind w:left="2160"/>
-        <w:jc w:val="both"/>
-        <w:rPr>
-          <w:b w:val="0"/>
-        </w:rPr>
-      </w:pPr>
+        <w:suppressAutoHyphens w:val="0"/>
+        <w:rPr>
+          <w:b w:val="0"/>
+        </w:rPr>
+      </w:pPr>
+      <w:r>
+        <w:rPr>
+          <w:b w:val="0"/>
+        </w:rPr>
+        <w:br w:type="page"/>
+      </w:r>
     </w:p>
     <w:p>
       <w:pPr>
@@ -6297,6 +6339,7 @@
         <w:jc w:val="both"/>
       </w:pPr>
       <w:r>
+        <w:lastRenderedPageBreak/>
         <w:t>Creación de Cuenta</w:t>
       </w:r>
       <w:r>
@@ -6411,53 +6454,17 @@
     </w:p>
     <w:p>
       <w:pPr>
-        <w:pStyle w:val="Prrafodelista"/>
-        <w:ind w:left="2160"/>
-        <w:jc w:val="both"/>
-        <w:rPr>
-          <w:b w:val="0"/>
-        </w:rPr>
-      </w:pPr>
-    </w:p>
-    <w:p>
-      <w:pPr>
-        <w:pStyle w:val="Prrafodelista"/>
-        <w:ind w:left="2160"/>
-        <w:jc w:val="both"/>
-        <w:rPr>
-          <w:b w:val="0"/>
-        </w:rPr>
-      </w:pPr>
-    </w:p>
-    <w:p>
-      <w:pPr>
-        <w:pStyle w:val="Prrafodelista"/>
-        <w:ind w:left="2160"/>
-        <w:jc w:val="both"/>
-        <w:rPr>
-          <w:b w:val="0"/>
-        </w:rPr>
-      </w:pPr>
-    </w:p>
-    <w:p>
-      <w:pPr>
-        <w:pStyle w:val="Prrafodelista"/>
-        <w:ind w:left="2160"/>
-        <w:jc w:val="both"/>
-        <w:rPr>
-          <w:b w:val="0"/>
-        </w:rPr>
-      </w:pPr>
-    </w:p>
-    <w:p>
-      <w:pPr>
-        <w:pStyle w:val="Prrafodelista"/>
-        <w:ind w:left="2160"/>
-        <w:jc w:val="both"/>
-        <w:rPr>
-          <w:b w:val="0"/>
-        </w:rPr>
-      </w:pPr>
+        <w:suppressAutoHyphens w:val="0"/>
+        <w:rPr>
+          <w:b w:val="0"/>
+        </w:rPr>
+      </w:pPr>
+      <w:r>
+        <w:rPr>
+          <w:b w:val="0"/>
+        </w:rPr>
+        <w:br w:type="page"/>
+      </w:r>
     </w:p>
     <w:p>
       <w:pPr>
@@ -6479,7 +6486,6 @@
         <w:jc w:val="both"/>
       </w:pPr>
       <w:r>
-        <w:lastRenderedPageBreak/>
         <w:t>Recuperación de Cuenta</w:t>
       </w:r>
       <w:r>
@@ -6813,6 +6819,16 @@
           <w:b w:val="0"/>
         </w:rPr>
       </w:pPr>
+    </w:p>
+    <w:p>
+      <w:pPr>
+        <w:pStyle w:val="Prrafodelista"/>
+        <w:ind w:left="1440"/>
+        <w:jc w:val="both"/>
+        <w:rPr>
+          <w:b w:val="0"/>
+        </w:rPr>
+      </w:pPr>
       <w:r>
         <w:rPr>
           <w:b w:val="0"/>
@@ -6820,6 +6836,16 @@
         <w:lastRenderedPageBreak/>
         <w:t>A nivel de usuario únicamente tendrá que presionar el ícono de la notificación que quiere enviar para poder enviar la información arriba detallada, la pantalla de envío de notificación queda de la siguiente manera:</w:t>
       </w:r>
+    </w:p>
+    <w:p>
+      <w:pPr>
+        <w:pStyle w:val="Prrafodelista"/>
+        <w:ind w:left="1440"/>
+        <w:jc w:val="both"/>
+        <w:rPr>
+          <w:b w:val="0"/>
+        </w:rPr>
+      </w:pPr>
     </w:p>
     <w:p>
       <w:pPr>
@@ -7087,6 +7113,30 @@
     </w:p>
     <w:p>
       <w:pPr>
+        <w:suppressAutoHyphens w:val="0"/>
+        <w:rPr>
+          <w:b w:val="0"/>
+        </w:rPr>
+      </w:pPr>
+      <w:r>
+        <w:rPr>
+          <w:b w:val="0"/>
+        </w:rPr>
+        <w:br w:type="page"/>
+      </w:r>
+    </w:p>
+    <w:p>
+      <w:pPr>
+        <w:pStyle w:val="Prrafodelista"/>
+        <w:ind w:left="1440"/>
+        <w:jc w:val="center"/>
+        <w:rPr>
+          <w:b w:val="0"/>
+        </w:rPr>
+      </w:pPr>
+    </w:p>
+    <w:p>
+      <w:pPr>
         <w:pStyle w:val="Prrafodelista"/>
         <w:numPr>
           <w:ilvl w:val="1"/>
@@ -7147,13 +7197,6 @@
     </w:p>
     <w:p>
       <w:pPr>
-        <w:rPr>
-          <w:b w:val="0"/>
-        </w:rPr>
-      </w:pPr>
-    </w:p>
-    <w:p>
-      <w:pPr>
         <w:jc w:val="center"/>
         <w:rPr>
           <w:noProof/>
@@ -7163,7 +7206,6 @@
         <w:rPr>
           <w:noProof/>
         </w:rPr>
-        <w:lastRenderedPageBreak/>
         <w:drawing>
           <wp:inline distT="0" distB="0" distL="0" distR="0" wp14:anchorId="7BF55B3E" wp14:editId="0EBA5096">
             <wp:extent cx="2480000" cy="5040000"/>
@@ -7249,6 +7291,28 @@
     </w:p>
     <w:p>
       <w:pPr>
+        <w:suppressAutoHyphens w:val="0"/>
+        <w:rPr>
+          <w:noProof/>
+        </w:rPr>
+      </w:pPr>
+      <w:r>
+        <w:rPr>
+          <w:noProof/>
+        </w:rPr>
+        <w:br w:type="page"/>
+      </w:r>
+    </w:p>
+    <w:p>
+      <w:pPr>
+        <w:jc w:val="center"/>
+        <w:rPr>
+          <w:noProof/>
+        </w:rPr>
+      </w:pPr>
+    </w:p>
+    <w:p>
+      <w:pPr>
         <w:rPr>
           <w:noProof/>
         </w:rPr>
@@ -7423,6 +7487,54 @@
           <w:b w:val="0"/>
         </w:rPr>
       </w:pPr>
+      <w:r>
+        <w:rPr>
+          <w:b w:val="0"/>
+        </w:rPr>
+        <w:t>L</w:t>
+      </w:r>
+      <w:r>
+        <w:rPr>
+          <w:b w:val="0"/>
+        </w:rPr>
+        <w:t>a</w:t>
+      </w:r>
+      <w:r>
+        <w:rPr>
+          <w:b w:val="0"/>
+        </w:rPr>
+        <w:t>s</w:t>
+      </w:r>
+      <w:r>
+        <w:rPr>
+          <w:b w:val="0"/>
+        </w:rPr>
+        <w:t xml:space="preserve"> pantalla</w:t>
+      </w:r>
+      <w:r>
+        <w:rPr>
+          <w:b w:val="0"/>
+        </w:rPr>
+        <w:t>s</w:t>
+      </w:r>
+      <w:r>
+        <w:rPr>
+          <w:b w:val="0"/>
+        </w:rPr>
+        <w:t xml:space="preserve"> quedará</w:t>
+      </w:r>
+      <w:r>
+        <w:rPr>
+          <w:b w:val="0"/>
+        </w:rPr>
+        <w:t>n</w:t>
+      </w:r>
+      <w:r>
+        <w:rPr>
+          <w:b w:val="0"/>
+        </w:rPr>
+        <w:t xml:space="preserve"> de la siguiente manera:</w:t>
+      </w:r>
     </w:p>
     <w:p>
       <w:pPr>
@@ -7453,107 +7565,19 @@
           <w:b w:val="0"/>
         </w:rPr>
       </w:pPr>
-    </w:p>
-    <w:p>
-      <w:pPr>
-        <w:pStyle w:val="Prrafodelista"/>
-        <w:ind w:left="1440"/>
-        <w:jc w:val="both"/>
-        <w:rPr>
-          <w:b w:val="0"/>
-        </w:rPr>
-      </w:pPr>
-    </w:p>
-    <w:p>
-      <w:pPr>
-        <w:pStyle w:val="Prrafodelista"/>
-        <w:ind w:left="1440"/>
-        <w:jc w:val="both"/>
-        <w:rPr>
-          <w:b w:val="0"/>
-        </w:rPr>
-      </w:pPr>
-      <w:r>
-        <w:rPr>
-          <w:b w:val="0"/>
-        </w:rPr>
-        <w:lastRenderedPageBreak/>
-        <w:t>L</w:t>
-      </w:r>
-      <w:r>
-        <w:rPr>
-          <w:b w:val="0"/>
-        </w:rPr>
-        <w:t>a</w:t>
-      </w:r>
-      <w:r>
-        <w:rPr>
-          <w:b w:val="0"/>
-        </w:rPr>
-        <w:t>s</w:t>
-      </w:r>
-      <w:r>
-        <w:rPr>
-          <w:b w:val="0"/>
-        </w:rPr>
-        <w:t xml:space="preserve"> pantalla</w:t>
-      </w:r>
-      <w:r>
-        <w:rPr>
-          <w:b w:val="0"/>
-        </w:rPr>
-        <w:t>s</w:t>
-      </w:r>
-      <w:r>
-        <w:rPr>
-          <w:b w:val="0"/>
-        </w:rPr>
-        <w:t xml:space="preserve"> quedará</w:t>
-      </w:r>
-      <w:r>
-        <w:rPr>
-          <w:b w:val="0"/>
-        </w:rPr>
-        <w:t>n</w:t>
-      </w:r>
-      <w:r>
-        <w:rPr>
-          <w:b w:val="0"/>
-        </w:rPr>
-        <w:t xml:space="preserve"> de la siguiente manera:</w:t>
-      </w:r>
-    </w:p>
-    <w:p>
-      <w:pPr>
-        <w:pStyle w:val="Prrafodelista"/>
-        <w:ind w:left="1440"/>
-        <w:jc w:val="both"/>
-        <w:rPr>
-          <w:b w:val="0"/>
-        </w:rPr>
-      </w:pPr>
-    </w:p>
-    <w:p>
-      <w:pPr>
-        <w:pStyle w:val="Prrafodelista"/>
-        <w:ind w:left="1440"/>
-        <w:jc w:val="both"/>
-        <w:rPr>
-          <w:b w:val="0"/>
-        </w:rPr>
-      </w:pPr>
-      <w:r>
-        <w:rPr>
+      <w:r>
+        <w:rPr>
+          <w:b w:val="0"/>
           <w:noProof/>
         </w:rPr>
         <w:drawing>
-          <wp:anchor distT="0" distB="0" distL="114300" distR="114300" simplePos="0" relativeHeight="251667456" behindDoc="0" locked="0" layoutInCell="1" allowOverlap="1" wp14:anchorId="3BF9CBDC">
+          <wp:anchor distT="0" distB="0" distL="114300" distR="114300" simplePos="0" relativeHeight="251671552" behindDoc="0" locked="0" layoutInCell="1" allowOverlap="1" wp14:anchorId="5F918C89" wp14:editId="6DC9416D">
             <wp:simplePos x="0" y="0"/>
             <wp:positionH relativeFrom="margin">
-              <wp:posOffset>672465</wp:posOffset>
+              <wp:posOffset>577850</wp:posOffset>
             </wp:positionH>
             <wp:positionV relativeFrom="margin">
-              <wp:posOffset>297815</wp:posOffset>
+              <wp:posOffset>2054225</wp:posOffset>
             </wp:positionV>
             <wp:extent cx="2485390" cy="5086350"/>
             <wp:effectExtent l="0" t="0" r="0" b="0"/>
@@ -7608,16 +7632,17 @@
       </w:r>
       <w:r>
         <w:rPr>
+          <w:b w:val="0"/>
           <w:noProof/>
         </w:rPr>
         <w:drawing>
-          <wp:anchor distT="0" distB="0" distL="114300" distR="114300" simplePos="0" relativeHeight="251655168" behindDoc="0" locked="0" layoutInCell="1" allowOverlap="1" wp14:anchorId="396EBBEA">
+          <wp:anchor distT="0" distB="0" distL="114300" distR="114300" simplePos="0" relativeHeight="251656192" behindDoc="0" locked="0" layoutInCell="1" allowOverlap="1" wp14:anchorId="554B7EC0" wp14:editId="4C4A7805">
             <wp:simplePos x="0" y="0"/>
             <wp:positionH relativeFrom="margin">
-              <wp:posOffset>3154680</wp:posOffset>
+              <wp:posOffset>3060185</wp:posOffset>
             </wp:positionH>
             <wp:positionV relativeFrom="margin">
-              <wp:posOffset>296545</wp:posOffset>
+              <wp:posOffset>2053363</wp:posOffset>
             </wp:positionV>
             <wp:extent cx="2456815" cy="5039360"/>
             <wp:effectExtent l="0" t="0" r="635" b="8890"/>
@@ -7962,7 +7987,6 @@
       <w:pPr>
         <w:pStyle w:val="Prrafodelista"/>
         <w:ind w:left="1440"/>
-        <w:jc w:val="both"/>
         <w:rPr>
           <w:b w:val="0"/>
         </w:rPr>
@@ -7972,16 +7996,14 @@
       <w:pPr>
         <w:pStyle w:val="Prrafodelista"/>
         <w:ind w:left="1440"/>
-        <w:rPr>
-          <w:b w:val="0"/>
-        </w:rPr>
-      </w:pPr>
-    </w:p>
-    <w:p>
-      <w:pPr>
-        <w:pStyle w:val="Prrafodelista"/>
-        <w:ind w:left="1440"/>
-        <w:jc w:val="both"/>
+        <w:jc w:val="both"/>
+        <w:rPr>
+          <w:b w:val="0"/>
+        </w:rPr>
+      </w:pPr>
+    </w:p>
+    <w:p>
+      <w:pPr>
         <w:rPr>
           <w:b w:val="0"/>
         </w:rPr>
@@ -8021,6 +8043,7 @@
         </w:rPr>
       </w:pPr>
       <w:r>
+        <w:lastRenderedPageBreak/>
         <w:t>Anexos:</w:t>
       </w:r>
     </w:p>
@@ -8242,6 +8265,29 @@
         </w:rPr>
         <w:t>Clientes</w:t>
       </w:r>
+    </w:p>
+    <w:p>
+      <w:pPr>
+        <w:suppressAutoHyphens w:val="0"/>
+        <w:rPr>
+          <w:b w:val="0"/>
+        </w:rPr>
+      </w:pPr>
+      <w:r>
+        <w:rPr>
+          <w:b w:val="0"/>
+        </w:rPr>
+        <w:br w:type="page"/>
+      </w:r>
+    </w:p>
+    <w:p>
+      <w:pPr>
+        <w:ind w:left="1080"/>
+        <w:jc w:val="both"/>
+        <w:rPr>
+          <w:b w:val="0"/>
+        </w:rPr>
+      </w:pPr>
     </w:p>
     <w:p>
       <w:pPr>
@@ -17661,7 +17707,7 @@
 </file>
 
 <file path=customXml/itemProps1.xml><?xml version="1.0" encoding="utf-8"?>
-<ds:datastoreItem xmlns:ds="http://schemas.openxmlformats.org/officeDocument/2006/customXml" ds:itemID="{B98ABBDF-B057-4548-AD50-B6E7E032DC1F}">
+<ds:datastoreItem xmlns:ds="http://schemas.openxmlformats.org/officeDocument/2006/customXml" ds:itemID="{CCD4C3C5-F786-4B8E-BC34-4542E5F33017}">
   <ds:schemaRefs>
     <ds:schemaRef ds:uri="http://schemas.openxmlformats.org/officeDocument/2006/bibliography"/>
   </ds:schemaRefs>
